--- a/Plan for 05-06.2018 rev.2.docx
+++ b/Plan for 05-06.2018 rev.2.docx
@@ -64,6 +64,69 @@
           <w:u w:val="single"/>
         </w:rPr>
         <w:t xml:space="preserve"> 2018</w:t>
+      </w:r>
+    </w:p>
+    <w:p>
+      <w:pPr>
+        <w:jc w:val="center"/>
+        <w:rPr>
+          <w:rFonts w:asciiTheme="majorBidi" w:hAnsiTheme="majorBidi" w:cstheme="majorBidi"/>
+          <w:color w:val="0070C0"/>
+          <w:sz w:val="40"/>
+          <w:szCs w:val="40"/>
+          <w:u w:val="single"/>
+        </w:rPr>
+      </w:pPr>
+    </w:p>
+    <w:p>
+      <w:pPr>
+        <w:ind w:left="360"/>
+        <w:rPr>
+          <w:rFonts w:asciiTheme="majorBidi" w:hAnsiTheme="majorBidi" w:cstheme="majorBidi"/>
+          <w:sz w:val="28"/>
+          <w:szCs w:val="28"/>
+          <w:u w:val="single"/>
+        </w:rPr>
+      </w:pPr>
+      <w:r>
+        <w:rPr>
+          <w:rFonts w:asciiTheme="majorBidi" w:hAnsiTheme="majorBidi" w:cstheme="majorBidi"/>
+          <w:sz w:val="28"/>
+          <w:szCs w:val="28"/>
+          <w:u w:val="single"/>
+        </w:rPr>
+        <w:t xml:space="preserve">Last changed at: </w:t>
+      </w:r>
+      <w:r>
+        <w:rPr>
+          <w:rFonts w:asciiTheme="majorBidi" w:hAnsiTheme="majorBidi" w:cstheme="majorBidi"/>
+          <w:sz w:val="28"/>
+          <w:szCs w:val="28"/>
+          <w:u w:val="single"/>
+        </w:rPr>
+        <w:t xml:space="preserve"> </w:t>
+      </w:r>
+      <w:bookmarkStart w:id="0" w:name="_GoBack"/>
+      <w:r>
+        <w:rPr>
+          <w:rFonts w:asciiTheme="majorBidi" w:hAnsiTheme="majorBidi" w:cstheme="majorBidi"/>
+          <w:i/>
+          <w:iCs/>
+          <w:sz w:val="28"/>
+          <w:szCs w:val="28"/>
+          <w:u w:val="single"/>
+        </w:rPr>
+        <w:t>30.05.2018</w:t>
+      </w:r>
+      <w:bookmarkEnd w:id="0"/>
+      <w:r>
+        <w:rPr>
+          <w:rFonts w:asciiTheme="majorBidi" w:hAnsiTheme="majorBidi" w:cstheme="majorBidi"/>
+          <w:sz w:val="28"/>
+          <w:szCs w:val="28"/>
+          <w:u w:val="single"/>
+        </w:rPr>
+        <w:t>.</w:t>
       </w:r>
     </w:p>
     <w:p>
@@ -261,10 +324,28 @@
       <w:r>
         <w:rPr>
           <w:rFonts w:asciiTheme="majorBidi" w:hAnsiTheme="majorBidi" w:cstheme="majorBidi"/>
+          <w:b/>
+          <w:bCs/>
+          <w:i/>
+          <w:iCs/>
+          <w:color w:val="00B050"/>
           <w:sz w:val="28"/>
           <w:szCs w:val="28"/>
         </w:rPr>
         <w:t>.</w:t>
+      </w:r>
+      <w:r>
+        <w:rPr>
+          <w:rFonts w:asciiTheme="majorBidi" w:hAnsiTheme="majorBidi" w:cstheme="majorBidi"/>
+          <w:b/>
+          <w:bCs/>
+          <w:i/>
+          <w:iCs/>
+          <w:color w:val="00B050"/>
+          <w:sz w:val="28"/>
+          <w:szCs w:val="28"/>
+        </w:rPr>
+        <w:t xml:space="preserve"> – 69% DONE.</w:t>
       </w:r>
     </w:p>
     <w:p>
@@ -322,8 +403,6 @@
         </w:rPr>
         <w:t xml:space="preserve"> till 07.2018</w:t>
       </w:r>
-      <w:bookmarkStart w:id="0" w:name="_GoBack"/>
-      <w:bookmarkEnd w:id="0"/>
     </w:p>
     <w:p>
       <w:pPr>
